--- a/artefatos/06. Lista de necessidades.docx
+++ b/artefatos/06. Lista de necessidades.docx
@@ -1,19 +1,45 @@
 
 <file path=word/document.xml><?xml version="1.0" encoding="utf-8"?>
-<w:document xmlns:wpc="http://schemas.microsoft.com/office/word/2010/wordprocessingCanvas" xmlns:mc="http://schemas.openxmlformats.org/markup-compatibility/2006" xmlns:o="urn:schemas-microsoft-com:office:office" xmlns:r="http://schemas.openxmlformats.org/officeDocument/2006/relationships" xmlns:m="http://schemas.openxmlformats.org/officeDocument/2006/math" xmlns:v="urn:schemas-microsoft-com:vml" xmlns:wp14="http://schemas.microsoft.com/office/word/2010/wordprocessingDrawing" xmlns:wp="http://schemas.openxmlformats.org/drawingml/2006/wordprocessingDrawing" xmlns:w10="urn:schemas-microsoft-com:office:word" xmlns:w="http://schemas.openxmlformats.org/wordprocessingml/2006/main" xmlns:w14="http://schemas.microsoft.com/office/word/2010/wordml" xmlns:w15="http://schemas.microsoft.com/office/word/2012/wordml" xmlns:wpg="http://schemas.microsoft.com/office/word/2010/wordprocessingGroup" xmlns:wpi="http://schemas.microsoft.com/office/word/2010/wordprocessingInk" xmlns:wne="http://schemas.microsoft.com/office/word/2006/wordml" xmlns:wps="http://schemas.microsoft.com/office/word/2010/wordprocessingShape" mc:Ignorable="w14 w15 wp14">
+<w:document xmlns:wpc="http://schemas.microsoft.com/office/word/2010/wordprocessingCanvas" xmlns:cx="http://schemas.microsoft.com/office/drawing/2014/chartex" xmlns:cx1="http://schemas.microsoft.com/office/drawing/2015/9/8/chartex" xmlns:cx2="http://schemas.microsoft.com/office/drawing/2015/10/21/chartex" xmlns:cx3="http://schemas.microsoft.com/office/drawing/2016/5/9/chartex" xmlns:cx4="http://schemas.microsoft.com/office/drawing/2016/5/10/chartex" xmlns:cx5="http://schemas.microsoft.com/office/drawing/2016/5/11/chartex" xmlns:cx6="http://schemas.microsoft.com/office/drawing/2016/5/12/chartex" xmlns:cx7="http://schemas.microsoft.com/office/drawing/2016/5/13/chartex" xmlns:cx8="http://schemas.microsoft.com/office/drawing/2016/5/14/chartex" xmlns:mc="http://schemas.openxmlformats.org/markup-compatibility/2006" xmlns:aink="http://schemas.microsoft.com/office/drawing/2016/ink" xmlns:am3d="http://schemas.microsoft.com/office/drawing/2017/model3d" xmlns:o="urn:schemas-microsoft-com:office:office" xmlns:r="http://schemas.openxmlformats.org/officeDocument/2006/relationships" xmlns:m="http://schemas.openxmlformats.org/officeDocument/2006/math" xmlns:v="urn:schemas-microsoft-com:vml" xmlns:wp14="http://schemas.microsoft.com/office/word/2010/wordprocessingDrawing" xmlns:wp="http://schemas.openxmlformats.org/drawingml/2006/wordprocessingDrawing" xmlns:w10="urn:schemas-microsoft-com:office:word" xmlns:w="http://schemas.openxmlformats.org/wordprocessingml/2006/main" xmlns:w14="http://schemas.microsoft.com/office/word/2010/wordml" xmlns:w15="http://schemas.microsoft.com/office/word/2012/wordml" xmlns:w16cex="http://schemas.microsoft.com/office/word/2018/wordml/cex" xmlns:w16cid="http://schemas.microsoft.com/office/word/2016/wordml/cid" xmlns:w16="http://schemas.microsoft.com/office/word/2018/wordml" xmlns:w16sdtdh="http://schemas.microsoft.com/office/word/2020/wordml/sdtdatahash" xmlns:w16se="http://schemas.microsoft.com/office/word/2015/wordml/symex" xmlns:wpg="http://schemas.microsoft.com/office/word/2010/wordprocessingGroup" xmlns:wpi="http://schemas.microsoft.com/office/word/2010/wordprocessingInk" xmlns:wne="http://schemas.microsoft.com/office/word/2006/wordml" xmlns:wps="http://schemas.microsoft.com/office/word/2010/wordprocessingShape" mc:Ignorable="w14 w15 w16se w16cid w16 w16cex w16sdtdh wp14">
   <w:body>
     <w:p>
       <w:pPr>
         <w:jc w:val="center"/>
         <w:rPr>
+          <w:rFonts w:ascii="Arial" w:hAnsi="Arial" w:cs="Arial"/>
           <w:b/>
-        </w:rPr>
-      </w:pPr>
-      <w:r>
-        <w:rPr>
+          <w:color w:val="595959" w:themeColor="text1" w:themeTint="A6"/>
+          <w:sz w:val="32"/>
+          <w:szCs w:val="32"/>
+        </w:rPr>
+      </w:pPr>
+      <w:r>
+        <w:rPr>
+          <w:rFonts w:ascii="Arial" w:hAnsi="Arial" w:cs="Arial"/>
           <w:b/>
-        </w:rPr>
-        <w:t>Lista de necessidades</w:t>
+          <w:sz w:val="44"/>
+          <w:szCs w:val="44"/>
+        </w:rPr>
+        <w:t>Necessidades</w:t>
+      </w:r>
+      <w:r>
+        <w:rPr>
+          <w:rFonts w:ascii="Arial" w:hAnsi="Arial" w:cs="Arial"/>
+          <w:b/>
+          <w:sz w:val="32"/>
+          <w:szCs w:val="32"/>
+        </w:rPr>
+        <w:br/>
+      </w:r>
+      <w:r>
+        <w:rPr>
+          <w:rFonts w:ascii="Arial" w:hAnsi="Arial" w:cs="Arial"/>
+          <w:bCs/>
+          <w:color w:val="595959" w:themeColor="text1" w:themeTint="A6"/>
+          <w:sz w:val="32"/>
+          <w:szCs w:val="32"/>
+        </w:rPr>
+        <w:t>Projeto Hair Tech</w:t>
       </w:r>
     </w:p>
     <w:p>
@@ -24,20 +50,21 @@
           <w:numId w:val="1"/>
         </w:numPr>
         <w:rPr>
+          <w:rFonts w:ascii="Arial" w:hAnsi="Arial" w:cs="Arial"/>
           <w:b/>
         </w:rPr>
       </w:pPr>
       <w:r>
+        <w:rPr>
+          <w:rFonts w:ascii="Arial" w:hAnsi="Arial" w:cs="Arial"/>
+        </w:rPr>
         <w:t xml:space="preserve">N01: </w:t>
       </w:r>
       <w:r>
-        <w:t>Dispositivos</w:t>
-      </w:r>
-      <w:r>
-        <w:t xml:space="preserve"> funcionais</w:t>
-      </w:r>
-      <w:r>
-        <w:t>.</w:t>
+        <w:rPr>
+          <w:rFonts w:ascii="Arial" w:hAnsi="Arial" w:cs="Arial"/>
+        </w:rPr>
+        <w:t>Diferenciar o ambiente de acesso entre clientes, funcionários e gestor.</w:t>
       </w:r>
     </w:p>
     <w:p>
@@ -48,17 +75,21 @@
           <w:numId w:val="1"/>
         </w:numPr>
         <w:rPr>
+          <w:rFonts w:ascii="Arial" w:hAnsi="Arial" w:cs="Arial"/>
           <w:b/>
         </w:rPr>
       </w:pPr>
       <w:r>
-        <w:t>N02: Conexão à</w:t>
-      </w:r>
-      <w:r>
-        <w:t xml:space="preserve"> internet</w:t>
-      </w:r>
-      <w:r>
-        <w:t>.</w:t>
+        <w:rPr>
+          <w:rFonts w:ascii="Arial" w:hAnsi="Arial" w:cs="Arial"/>
+        </w:rPr>
+        <w:t xml:space="preserve">N02: </w:t>
+      </w:r>
+      <w:r>
+        <w:rPr>
+          <w:rFonts w:ascii="Arial" w:hAnsi="Arial" w:cs="Arial"/>
+        </w:rPr>
+        <w:t>Usuário administrador com acesso a todos os recursos do sistema.</w:t>
       </w:r>
     </w:p>
     <w:p>
@@ -69,13 +100,44 @@
           <w:numId w:val="1"/>
         </w:numPr>
         <w:rPr>
+          <w:rFonts w:ascii="Arial" w:hAnsi="Arial" w:cs="Arial"/>
           <w:b/>
         </w:rPr>
       </w:pPr>
       <w:r>
-        <w:t>N03: Acompanhamento dos funcionários via plataforma</w:t>
-      </w:r>
-      <w:r>
+        <w:rPr>
+          <w:rFonts w:ascii="Arial" w:hAnsi="Arial" w:cs="Arial"/>
+        </w:rPr>
+        <w:t xml:space="preserve">N03: </w:t>
+      </w:r>
+      <w:r>
+        <w:rPr>
+          <w:rFonts w:ascii="Arial" w:hAnsi="Arial" w:cs="Arial"/>
+        </w:rPr>
+        <w:t xml:space="preserve">Integração com a API </w:t>
+      </w:r>
+      <w:r>
+        <w:rPr>
+          <w:rFonts w:ascii="Arial" w:hAnsi="Arial" w:cs="Arial"/>
+        </w:rPr>
+        <w:t>da</w:t>
+      </w:r>
+      <w:r>
+        <w:rPr>
+          <w:rFonts w:ascii="Arial" w:hAnsi="Arial" w:cs="Arial"/>
+        </w:rPr>
+        <w:t xml:space="preserve"> </w:t>
+      </w:r>
+      <w:r>
+        <w:rPr>
+          <w:rFonts w:ascii="Arial" w:hAnsi="Arial" w:cs="Arial"/>
+        </w:rPr>
+        <w:t>Agenda</w:t>
+      </w:r>
+      <w:r>
+        <w:rPr>
+          <w:rFonts w:ascii="Arial" w:hAnsi="Arial" w:cs="Arial"/>
+        </w:rPr>
         <w:t>.</w:t>
       </w:r>
     </w:p>
@@ -87,14 +149,21 @@
           <w:numId w:val="1"/>
         </w:numPr>
         <w:rPr>
+          <w:rFonts w:ascii="Arial" w:hAnsi="Arial" w:cs="Arial"/>
           <w:b/>
         </w:rPr>
       </w:pPr>
       <w:r>
+        <w:rPr>
+          <w:rFonts w:ascii="Arial" w:hAnsi="Arial" w:cs="Arial"/>
+        </w:rPr>
         <w:t xml:space="preserve">N04: </w:t>
       </w:r>
       <w:r>
-        <w:t>Tomada de decisão baseado em dados oferecidos pelo Software.</w:t>
+        <w:rPr>
+          <w:rFonts w:ascii="Arial" w:hAnsi="Arial" w:cs="Arial"/>
+        </w:rPr>
+        <w:t>Acompanhamento dos funcionários via plataforma.</w:t>
       </w:r>
     </w:p>
     <w:p>
@@ -105,14 +174,28 @@
           <w:numId w:val="1"/>
         </w:numPr>
         <w:rPr>
+          <w:rFonts w:ascii="Arial" w:hAnsi="Arial" w:cs="Arial"/>
           <w:b/>
         </w:rPr>
       </w:pPr>
       <w:r>
-        <w:t>N05: Comunicação aberta sobre os dados entre gestores e funcionários.</w:t>
-      </w:r>
-      <w:bookmarkStart w:id="0" w:name="_GoBack"/>
-      <w:bookmarkEnd w:id="0"/>
+        <w:rPr>
+          <w:rFonts w:ascii="Arial" w:hAnsi="Arial" w:cs="Arial"/>
+        </w:rPr>
+        <w:t>N0</w:t>
+      </w:r>
+      <w:r>
+        <w:rPr>
+          <w:rFonts w:ascii="Arial" w:hAnsi="Arial" w:cs="Arial"/>
+        </w:rPr>
+        <w:t>5</w:t>
+      </w:r>
+      <w:r>
+        <w:rPr>
+          <w:rFonts w:ascii="Arial" w:hAnsi="Arial" w:cs="Arial"/>
+        </w:rPr>
+        <w:t>: Tomada de decisão baseado em dados oferecidos pelo Software.</w:t>
+      </w:r>
     </w:p>
     <w:sectPr>
       <w:pgSz w:w="11906" w:h="16838"/>
@@ -125,8 +208,8 @@
 </file>
 
 <file path=word/numbering.xml><?xml version="1.0" encoding="utf-8"?>
-<w:numbering xmlns:wpc="http://schemas.microsoft.com/office/word/2010/wordprocessingCanvas" xmlns:mc="http://schemas.openxmlformats.org/markup-compatibility/2006" xmlns:o="urn:schemas-microsoft-com:office:office" xmlns:r="http://schemas.openxmlformats.org/officeDocument/2006/relationships" xmlns:m="http://schemas.openxmlformats.org/officeDocument/2006/math" xmlns:v="urn:schemas-microsoft-com:vml" xmlns:wp14="http://schemas.microsoft.com/office/word/2010/wordprocessingDrawing" xmlns:wp="http://schemas.openxmlformats.org/drawingml/2006/wordprocessingDrawing" xmlns:w10="urn:schemas-microsoft-com:office:word" xmlns:w="http://schemas.openxmlformats.org/wordprocessingml/2006/main" xmlns:w14="http://schemas.microsoft.com/office/word/2010/wordml" xmlns:w15="http://schemas.microsoft.com/office/word/2012/wordml" xmlns:wpg="http://schemas.microsoft.com/office/word/2010/wordprocessingGroup" xmlns:wpi="http://schemas.microsoft.com/office/word/2010/wordprocessingInk" xmlns:wne="http://schemas.microsoft.com/office/word/2006/wordml" xmlns:wps="http://schemas.microsoft.com/office/word/2010/wordprocessingShape" mc:Ignorable="w14 w15 wp14">
-  <w:abstractNum w:abstractNumId="0">
+<w:numbering xmlns:wpc="http://schemas.microsoft.com/office/word/2010/wordprocessingCanvas" xmlns:cx="http://schemas.microsoft.com/office/drawing/2014/chartex" xmlns:cx1="http://schemas.microsoft.com/office/drawing/2015/9/8/chartex" xmlns:cx2="http://schemas.microsoft.com/office/drawing/2015/10/21/chartex" xmlns:cx3="http://schemas.microsoft.com/office/drawing/2016/5/9/chartex" xmlns:cx4="http://schemas.microsoft.com/office/drawing/2016/5/10/chartex" xmlns:cx5="http://schemas.microsoft.com/office/drawing/2016/5/11/chartex" xmlns:cx6="http://schemas.microsoft.com/office/drawing/2016/5/12/chartex" xmlns:cx7="http://schemas.microsoft.com/office/drawing/2016/5/13/chartex" xmlns:cx8="http://schemas.microsoft.com/office/drawing/2016/5/14/chartex" xmlns:mc="http://schemas.openxmlformats.org/markup-compatibility/2006" xmlns:aink="http://schemas.microsoft.com/office/drawing/2016/ink" xmlns:am3d="http://schemas.microsoft.com/office/drawing/2017/model3d" xmlns:o="urn:schemas-microsoft-com:office:office" xmlns:r="http://schemas.openxmlformats.org/officeDocument/2006/relationships" xmlns:m="http://schemas.openxmlformats.org/officeDocument/2006/math" xmlns:v="urn:schemas-microsoft-com:vml" xmlns:wp14="http://schemas.microsoft.com/office/word/2010/wordprocessingDrawing" xmlns:wp="http://schemas.openxmlformats.org/drawingml/2006/wordprocessingDrawing" xmlns:w10="urn:schemas-microsoft-com:office:word" xmlns:w="http://schemas.openxmlformats.org/wordprocessingml/2006/main" xmlns:w14="http://schemas.microsoft.com/office/word/2010/wordml" xmlns:w15="http://schemas.microsoft.com/office/word/2012/wordml" xmlns:w16cex="http://schemas.microsoft.com/office/word/2018/wordml/cex" xmlns:w16cid="http://schemas.microsoft.com/office/word/2016/wordml/cid" xmlns:w16="http://schemas.microsoft.com/office/word/2018/wordml" xmlns:w16sdtdh="http://schemas.microsoft.com/office/word/2020/wordml/sdtdatahash" xmlns:w16se="http://schemas.microsoft.com/office/word/2015/wordml/symex" xmlns:wpg="http://schemas.microsoft.com/office/word/2010/wordprocessingGroup" xmlns:wpi="http://schemas.microsoft.com/office/word/2010/wordprocessingInk" xmlns:wne="http://schemas.microsoft.com/office/word/2006/wordml" xmlns:wps="http://schemas.microsoft.com/office/word/2010/wordprocessingShape" mc:Ignorable="w14 w15 w16se w16cid w16 w16cex w16sdtdh wp14">
+  <w:abstractNum w:abstractNumId="0" w15:restartNumberingAfterBreak="0">
     <w:nsid w:val="56DA2078"/>
     <w:multiLevelType w:val="hybridMultilevel"/>
     <w:tmpl w:val="81064DE0"/>
@@ -246,7 +329,7 @@
 </file>
 
 <file path=word/styles.xml><?xml version="1.0" encoding="utf-8"?>
-<w:styles xmlns:mc="http://schemas.openxmlformats.org/markup-compatibility/2006" xmlns:r="http://schemas.openxmlformats.org/officeDocument/2006/relationships" xmlns:w="http://schemas.openxmlformats.org/wordprocessingml/2006/main" xmlns:w14="http://schemas.microsoft.com/office/word/2010/wordml" xmlns:w15="http://schemas.microsoft.com/office/word/2012/wordml" mc:Ignorable="w14 w15">
+<w:styles xmlns:mc="http://schemas.openxmlformats.org/markup-compatibility/2006" xmlns:r="http://schemas.openxmlformats.org/officeDocument/2006/relationships" xmlns:w="http://schemas.openxmlformats.org/wordprocessingml/2006/main" xmlns:w14="http://schemas.microsoft.com/office/word/2010/wordml" xmlns:w15="http://schemas.microsoft.com/office/word/2012/wordml" xmlns:w16cex="http://schemas.microsoft.com/office/word/2018/wordml/cex" xmlns:w16cid="http://schemas.microsoft.com/office/word/2016/wordml/cid" xmlns:w16="http://schemas.microsoft.com/office/word/2018/wordml" xmlns:w16sdtdh="http://schemas.microsoft.com/office/word/2020/wordml/sdtdatahash" xmlns:w16se="http://schemas.microsoft.com/office/word/2015/wordml/symex" mc:Ignorable="w14 w15 w16se w16cid w16 w16cex w16sdtdh">
   <w:docDefaults>
     <w:rPrDefault>
       <w:rPr>
@@ -262,7 +345,7 @@
       </w:pPr>
     </w:pPrDefault>
   </w:docDefaults>
-  <w:latentStyles w:defLockedState="0" w:defUIPriority="99" w:defSemiHidden="0" w:defUnhideWhenUsed="0" w:defQFormat="0" w:count="371">
+  <w:latentStyles w:defLockedState="0" w:defUIPriority="99" w:defSemiHidden="0" w:defUnhideWhenUsed="0" w:defQFormat="0" w:count="376">
     <w:lsdException w:name="Normal" w:uiPriority="0" w:qFormat="1"/>
     <w:lsdException w:name="heading 1" w:uiPriority="9" w:qFormat="1"/>
     <w:lsdException w:name="heading 2" w:semiHidden="1" w:uiPriority="9" w:unhideWhenUsed="1" w:qFormat="1"/>
@@ -634,6 +717,11 @@
     <w:lsdException w:name="List Table 5 Dark Accent 6" w:uiPriority="50"/>
     <w:lsdException w:name="List Table 6 Colorful Accent 6" w:uiPriority="51"/>
     <w:lsdException w:name="List Table 7 Colorful Accent 6" w:uiPriority="52"/>
+    <w:lsdException w:name="Mention" w:semiHidden="1" w:unhideWhenUsed="1"/>
+    <w:lsdException w:name="Smart Hyperlink" w:semiHidden="1" w:unhideWhenUsed="1"/>
+    <w:lsdException w:name="Hashtag" w:semiHidden="1" w:unhideWhenUsed="1"/>
+    <w:lsdException w:name="Unresolved Mention" w:semiHidden="1" w:unhideWhenUsed="1"/>
+    <w:lsdException w:name="Smart Link" w:semiHidden="1" w:unhideWhenUsed="1"/>
   </w:latentStyles>
   <w:style w:type="paragraph" w:default="1" w:styleId="Normal">
     <w:name w:val="Normal"/>

--- a/artefatos/06. Lista de necessidades.docx
+++ b/artefatos/06. Lista de necessidades.docx
@@ -39,7 +39,29 @@
           <w:sz w:val="32"/>
           <w:szCs w:val="32"/>
         </w:rPr>
-        <w:t>Projeto Hair Tech</w:t>
+        <w:t xml:space="preserve">Projeto </w:t>
+      </w:r>
+      <w:proofErr w:type="spellStart"/>
+      <w:r>
+        <w:rPr>
+          <w:rFonts w:ascii="Arial" w:hAnsi="Arial" w:cs="Arial"/>
+          <w:bCs/>
+          <w:color w:val="595959" w:themeColor="text1" w:themeTint="A6"/>
+          <w:sz w:val="32"/>
+          <w:szCs w:val="32"/>
+        </w:rPr>
+        <w:t>Hair</w:t>
+      </w:r>
+      <w:proofErr w:type="spellEnd"/>
+      <w:r>
+        <w:rPr>
+          <w:rFonts w:ascii="Arial" w:hAnsi="Arial" w:cs="Arial"/>
+          <w:bCs/>
+          <w:color w:val="595959" w:themeColor="text1" w:themeTint="A6"/>
+          <w:sz w:val="32"/>
+          <w:szCs w:val="32"/>
+        </w:rPr>
+        <w:t xml:space="preserve"> Tech</w:t>
       </w:r>
     </w:p>
     <w:p>
